--- a/Final Major Project/Project Proposal 1.0.16.docx
+++ b/Final Major Project/Project Proposal 1.0.16.docx
@@ -702,8 +702,14 @@
     <w:p>
       <w:pPr>
         <w:pStyle w:val="Heading1"/>
-      </w:pPr>
-      <w:r>
+        <w:rPr>
+          <w:lang w:val="en-GB"/>
+        </w:rPr>
+      </w:pPr>
+      <w:r>
+        <w:rPr>
+          <w:lang w:val="en-GB"/>
+        </w:rPr>
         <w:t>Project Specification</w:t>
       </w:r>
     </w:p>
@@ -825,11 +831,13 @@
       <w:pPr>
         <w:rPr>
           <w:rStyle w:val="SubtleReference"/>
+          <w:lang w:val="en-GB"/>
         </w:rPr>
       </w:pPr>
       <w:r>
         <w:rPr>
           <w:rStyle w:val="SubtleReference"/>
+          <w:lang w:val="en-GB"/>
         </w:rPr>
         <w:t>(Brian Bucklew, 2017)</w:t>
       </w:r>
@@ -904,6 +912,7 @@
       <w:r>
         <w:rPr>
           <w:rStyle w:val="SubtleReference"/>
+          <w:lang w:val="en-GB"/>
         </w:rPr>
         <w:t>(Brain Bucklew, 2017)</w:t>
       </w:r>
@@ -4245,7 +4254,7 @@
             <v:imagedata r:id="rId11" o:title=""/>
             <w10:wrap type="square"/>
           </v:shape>
-          <o:OLEObject Type="Embed" ProgID="Visio.Drawing.15" ShapeID="_x0000_s1028" DrawAspect="Content" ObjectID="_1580404061" r:id="rId12"/>
+          <o:OLEObject Type="Embed" ProgID="Visio.Drawing.15" ShapeID="_x0000_s1028" DrawAspect="Content" ObjectID="_1580492796" r:id="rId12"/>
         </w:object>
       </w:r>
     </w:p>
@@ -6379,28 +6388,391 @@
       </w:r>
     </w:p>
     <w:p>
+      <w:pPr>
+        <w:rPr>
+          <w:lang w:val="en-GB"/>
+        </w:rPr>
+      </w:pPr>
       <w:r>
         <w:rPr>
           <w:noProof/>
-        </w:rPr>
-        <w:object w:dxaOrig="1440" w:dyaOrig="1440" w14:anchorId="14F1F0DA">
-          <v:shape id="_x0000_s1029" type="#_x0000_t75" style="position:absolute;margin-left:39.15pt;margin-top:29.5pt;width:388.7pt;height:272.2pt;z-index:251662336;mso-position-horizontal-relative:text;mso-position-vertical-relative:text">
+          <w:lang w:val="en-GB"/>
+        </w:rPr>
+        <w:object w:dxaOrig="1440" w:dyaOrig="1440" w14:anchorId="5E67987F">
+          <v:shape id="_x0000_s1031" type="#_x0000_t75" style="position:absolute;margin-left:29.95pt;margin-top:35pt;width:407.8pt;height:285.6pt;z-index:251662336;mso-position-horizontal-relative:text;mso-position-vertical-relative:text">
             <v:imagedata r:id="rId14" o:title=""/>
             <w10:wrap type="square"/>
           </v:shape>
-          <o:OLEObject Type="Embed" ProgID="Visio.Drawing.15" ShapeID="_x0000_s1029" DrawAspect="Content" ObjectID="_1580404062" r:id="rId15"/>
+          <o:OLEObject Type="Embed" ProgID="Visio.Drawing.15" ShapeID="_x0000_s1031" DrawAspect="Content" ObjectID="_1580492797" r:id="rId15"/>
         </w:object>
       </w:r>
       <w:r>
+        <w:rPr>
+          <w:lang w:val="en-GB"/>
+        </w:rPr>
         <w:t>Considering the steps that have been taken into consideration for the Level Generator, the classes shown in diagram below come to mind:</w:t>
       </w:r>
     </w:p>
     <w:p>
-      <w:r>
+      <w:pPr>
+        <w:rPr>
+          <w:lang w:val="en-GB"/>
+        </w:rPr>
+      </w:pPr>
+    </w:p>
+    <w:p>
+      <w:pPr>
+        <w:rPr>
+          <w:lang w:val="en-GB"/>
+        </w:rPr>
+      </w:pPr>
+    </w:p>
+    <w:p>
+      <w:pPr>
+        <w:rPr>
+          <w:lang w:val="en-GB"/>
+        </w:rPr>
+      </w:pPr>
+    </w:p>
+    <w:p>
+      <w:pPr>
+        <w:rPr>
+          <w:lang w:val="en-GB"/>
+        </w:rPr>
+      </w:pPr>
+    </w:p>
+    <w:p>
+      <w:pPr>
+        <w:rPr>
+          <w:lang w:val="en-GB"/>
+        </w:rPr>
+      </w:pPr>
+    </w:p>
+    <w:p>
+      <w:pPr>
+        <w:rPr>
+          <w:lang w:val="en-GB"/>
+        </w:rPr>
+      </w:pPr>
+    </w:p>
+    <w:p>
+      <w:pPr>
+        <w:rPr>
+          <w:lang w:val="en-GB"/>
+        </w:rPr>
+      </w:pPr>
+    </w:p>
+    <w:p>
+      <w:pPr>
+        <w:rPr>
+          <w:lang w:val="en-GB"/>
+        </w:rPr>
+      </w:pPr>
+    </w:p>
+    <w:p>
+      <w:pPr>
+        <w:rPr>
+          <w:lang w:val="en-GB"/>
+        </w:rPr>
+      </w:pPr>
+    </w:p>
+    <w:p>
+      <w:pPr>
+        <w:rPr>
+          <w:lang w:val="en-GB"/>
+        </w:rPr>
+      </w:pPr>
+    </w:p>
+    <w:p>
+      <w:pPr>
+        <w:rPr>
+          <w:lang w:val="en-GB"/>
+        </w:rPr>
+      </w:pPr>
+    </w:p>
+    <w:p>
+      <w:pPr>
+        <w:rPr>
+          <w:lang w:val="en-GB"/>
+        </w:rPr>
+      </w:pPr>
+    </w:p>
+    <w:p>
+      <w:pPr>
+        <w:rPr>
+          <w:lang w:val="en-GB"/>
+        </w:rPr>
+      </w:pPr>
+    </w:p>
+    <w:p>
+      <w:pPr>
+        <w:rPr>
+          <w:lang w:val="en-GB"/>
+        </w:rPr>
+      </w:pPr>
+      <w:r>
+        <w:rPr>
+          <w:noProof/>
+          <w:lang w:val="en-GB"/>
+        </w:rPr>
+        <w:object w:dxaOrig="1440" w:dyaOrig="1440" w14:anchorId="4C42E430">
+          <v:shape id="_x0000_s1032" type="#_x0000_t75" style="position:absolute;margin-left:31.7pt;margin-top:17.9pt;width:403.8pt;height:209.65pt;z-index:251664384;mso-position-horizontal-relative:text;mso-position-vertical-relative:text">
+            <v:imagedata r:id="rId16" o:title=""/>
+            <w10:wrap type="square"/>
+          </v:shape>
+          <o:OLEObject Type="Embed" ProgID="Visio.Drawing.15" ShapeID="_x0000_s1032" DrawAspect="Content" ObjectID="_1580492798" r:id="rId17"/>
+        </w:object>
+      </w:r>
+      <w:r>
+        <w:rPr>
+          <w:lang w:val="en-GB"/>
+        </w:rPr>
+        <w:t>The</w:t>
+      </w:r>
+      <w:r>
+        <w:rPr>
+          <w:lang w:val="en-GB"/>
+        </w:rPr>
+        <w:t xml:space="preserve"> top-level program flow has been derived from the above diagram:</w:t>
+      </w:r>
+    </w:p>
+    <w:p>
+      <w:pPr>
+        <w:rPr>
+          <w:lang w:val="en-GB"/>
+        </w:rPr>
+      </w:pPr>
+      <w:r>
+        <w:rPr>
+          <w:lang w:val="en-GB"/>
+        </w:rPr>
         <w:br w:type="page"/>
+      </w:r>
+    </w:p>
+    <w:p>
+      <w:pPr>
+        <w:pStyle w:val="Heading2"/>
+        <w:spacing w:line="240" w:lineRule="auto"/>
+      </w:pPr>
+      <w:r>
+        <w:lastRenderedPageBreak/>
+        <w:t>High Level Pseudocode</w:t>
+      </w:r>
+    </w:p>
+    <w:p>
+      <w:pPr>
+        <w:rPr>
+          <w:lang w:val="en-GB"/>
+        </w:rPr>
+      </w:pPr>
+      <w:r>
+        <w:rPr>
+          <w:lang w:val="en-GB"/>
+        </w:rPr>
+        <w:t>The pseudocode for the two highest level classes in the hierarchy, is noted here, starting with the upper level of functionality, for the InitialisationInterface class:</w:t>
+      </w:r>
+    </w:p>
+    <w:p>
+      <w:pPr>
+        <w:pStyle w:val="ListParagraph"/>
+        <w:numPr>
+          <w:ilvl w:val="0"/>
+          <w:numId w:val="24"/>
+        </w:numPr>
+        <w:rPr>
+          <w:lang w:val="en-GB"/>
+        </w:rPr>
+      </w:pPr>
+      <w:r>
+        <w:rPr>
+          <w:lang w:val="en-GB"/>
+        </w:rPr>
+        <w:t>Show Root Menu to user.</w:t>
+      </w:r>
+    </w:p>
+    <w:p>
+      <w:pPr>
+        <w:pStyle w:val="ListParagraph"/>
+        <w:numPr>
+          <w:ilvl w:val="0"/>
+          <w:numId w:val="24"/>
+        </w:numPr>
+        <w:rPr>
+          <w:lang w:val="en-GB"/>
+        </w:rPr>
+      </w:pPr>
+      <w:r>
+        <w:rPr>
+          <w:lang w:val="en-GB"/>
+        </w:rPr>
+        <w:t>Get target Level Dimensions.</w:t>
+      </w:r>
+    </w:p>
+    <w:p>
+      <w:pPr>
+        <w:pStyle w:val="ListParagraph"/>
+        <w:numPr>
+          <w:ilvl w:val="0"/>
+          <w:numId w:val="24"/>
+        </w:numPr>
+        <w:rPr>
+          <w:lang w:val="en-GB"/>
+        </w:rPr>
+      </w:pPr>
+      <w:r>
+        <w:rPr>
+          <w:lang w:val="en-GB"/>
+        </w:rPr>
+        <w:t>Get Level-Generation Biases.</w:t>
+      </w:r>
+    </w:p>
+    <w:p>
+      <w:pPr>
+        <w:pStyle w:val="ListParagraph"/>
+        <w:numPr>
+          <w:ilvl w:val="0"/>
+          <w:numId w:val="24"/>
+        </w:numPr>
+        <w:rPr>
+          <w:lang w:val="en-GB"/>
+        </w:rPr>
+      </w:pPr>
+      <w:r>
+        <w:rPr>
+          <w:lang w:val="en-GB"/>
+        </w:rPr>
+        <w:t>Initialise L</w:t>
+      </w:r>
+      <w:r>
+        <w:rPr>
+          <w:lang w:val="en-GB"/>
+        </w:rPr>
+        <w:t>evelGenerationManager with the Level Dimensions and Level-Generation Biases, provided by the User.</w:t>
+      </w:r>
+    </w:p>
+    <w:p>
+      <w:pPr>
+        <w:rPr>
+          <w:lang w:val="en-GB"/>
+        </w:rPr>
+      </w:pPr>
+      <w:r>
+        <w:rPr>
+          <w:lang w:val="en-GB"/>
+        </w:rPr>
+        <w:t>Then moving onto the LevelGenerationManager:</w:t>
+      </w:r>
+    </w:p>
+    <w:p>
+      <w:pPr>
+        <w:pStyle w:val="ListParagraph"/>
+        <w:numPr>
+          <w:ilvl w:val="0"/>
+          <w:numId w:val="25"/>
+        </w:numPr>
+        <w:rPr>
+          <w:lang w:val="en-GB"/>
+        </w:rPr>
+      </w:pPr>
+      <w:r>
+        <w:rPr>
+          <w:lang w:val="en-GB"/>
+        </w:rPr>
+        <w:t>Initialise Level Bounds.</w:t>
+      </w:r>
+    </w:p>
+    <w:p>
+      <w:pPr>
+        <w:pStyle w:val="ListParagraph"/>
+        <w:numPr>
+          <w:ilvl w:val="0"/>
+          <w:numId w:val="25"/>
+        </w:numPr>
+        <w:rPr>
+          <w:lang w:val="en-GB"/>
+        </w:rPr>
+      </w:pPr>
+      <w:r>
+        <w:rPr>
+          <w:lang w:val="en-GB"/>
+        </w:rPr>
+        <w:t>Initialise team spawn-points on the level (within the bounds).</w:t>
+      </w:r>
+    </w:p>
+    <w:p>
+      <w:pPr>
+        <w:pStyle w:val="ListParagraph"/>
+        <w:numPr>
+          <w:ilvl w:val="0"/>
+          <w:numId w:val="25"/>
+        </w:numPr>
+        <w:rPr>
+          <w:lang w:val="en-GB"/>
+        </w:rPr>
+      </w:pPr>
+      <w:r>
+        <w:rPr>
+          <w:lang w:val="en-GB"/>
+        </w:rPr>
+        <w:t>Initialise the corridors of the level (considering where the spawn-points have been placed).</w:t>
+      </w:r>
+    </w:p>
+    <w:p>
+      <w:pPr>
+        <w:pStyle w:val="ListParagraph"/>
+        <w:numPr>
+          <w:ilvl w:val="0"/>
+          <w:numId w:val="25"/>
+        </w:numPr>
+        <w:rPr>
+          <w:lang w:val="en-GB"/>
+        </w:rPr>
+      </w:pPr>
+      <w:r>
+        <w:rPr>
+          <w:lang w:val="en-GB"/>
+        </w:rPr>
+        <w:t>Initialise Power-Up positions on the level (considering the above 2 aspects of the level).</w:t>
+      </w:r>
+    </w:p>
+    <w:p>
+      <w:pPr>
+        <w:pStyle w:val="ListParagraph"/>
+        <w:numPr>
+          <w:ilvl w:val="0"/>
+          <w:numId w:val="25"/>
+        </w:numPr>
+        <w:rPr>
+          <w:lang w:val="en-GB"/>
+        </w:rPr>
+      </w:pPr>
+      <w:r>
+        <w:rPr>
+          <w:lang w:val="en-GB"/>
+        </w:rPr>
+        <w:t>Initialise Obstacle positions for the level (considering the above 3 aspects of the level).</w:t>
+      </w:r>
+    </w:p>
+    <w:p>
+      <w:pPr>
+        <w:rPr>
+          <w:lang w:val="en-GB"/>
+        </w:rPr>
+      </w:pPr>
+      <w:r>
+        <w:rPr>
+          <w:lang w:val="en-GB"/>
+        </w:rPr>
+        <w:t>The above 5 steps for the LevelGenerationManager, will be affected by the LevelGenerationBiases, defined by the user via the InitialisationInterface.</w:t>
       </w:r>
       <w:bookmarkStart w:id="2" w:name="_GoBack"/>
       <w:bookmarkEnd w:id="2"/>
+      <w:r>
+        <w:rPr>
+          <w:lang w:val="en-GB"/>
+        </w:rPr>
+        <w:br w:type="page"/>
+      </w:r>
     </w:p>
     <w:p>
       <w:pPr>
@@ -7279,7 +7651,7 @@
                 </w:rPr>
                 <w:t xml:space="preserve"> [viewed 02/12/2017]. Available from: </w:t>
               </w:r>
-              <w:hyperlink r:id="rId16" w:history="1">
+              <w:hyperlink r:id="rId18" w:history="1">
                 <w:r>
                   <w:rPr>
                     <w:rStyle w:val="IntenseReference"/>
@@ -7351,7 +7723,7 @@
                 </w:rPr>
                 <w:t xml:space="preserve">, BSc Computer Games (Software Development), 2nd Year. Submitted online via Solent Online Learning. Available at: </w:t>
               </w:r>
-              <w:hyperlink r:id="rId17" w:history="1">
+              <w:hyperlink r:id="rId19" w:history="1">
                 <w:r>
                   <w:rPr>
                     <w:rStyle w:val="IntenseReference"/>
@@ -7402,7 +7774,7 @@
                 </w:rPr>
                 <w:t xml:space="preserve"> [viewed on the 05/12/2017]. Available from: </w:t>
               </w:r>
-              <w:hyperlink r:id="rId18" w:history="1">
+              <w:hyperlink r:id="rId20" w:history="1">
                 <w:r>
                   <w:rPr>
                     <w:rStyle w:val="IntenseReference"/>
@@ -7446,7 +7818,7 @@
                 </w:rPr>
                 <w:t xml:space="preserve"> [viewed on the 05/12/2017]. Available from: </w:t>
               </w:r>
-              <w:hyperlink r:id="rId19" w:history="1">
+              <w:hyperlink r:id="rId21" w:history="1">
                 <w:r>
                   <w:rPr>
                     <w:rStyle w:val="IntenseReference"/>
@@ -7504,7 +7876,7 @@
                 </w:rPr>
                 <w:t xml:space="preserve"> [viewed on the 05/12/2017]. Available from: </w:t>
               </w:r>
-              <w:hyperlink r:id="rId20" w:history="1">
+              <w:hyperlink r:id="rId22" w:history="1">
                 <w:r>
                   <w:rPr>
                     <w:rStyle w:val="IntenseReference"/>
@@ -7534,7 +7906,7 @@
                 </w:rPr>
                 <w:t xml:space="preserve">IT Knowledge portal, 2017. Software Development Methodologies [viewed 09/12/2017]. Available from: </w:t>
               </w:r>
-              <w:hyperlink r:id="rId21" w:history="1">
+              <w:hyperlink r:id="rId23" w:history="1">
                 <w:r>
                   <w:rPr>
                     <w:rStyle w:val="IntenseReference"/>
@@ -7590,7 +7962,7 @@
                 </w:rPr>
                 <w:t xml:space="preserve"> [Viewed on the 03/02/2018]. Available from: </w:t>
               </w:r>
-              <w:hyperlink r:id="rId22" w:history="1">
+              <w:hyperlink r:id="rId24" w:history="1">
                 <w:r>
                   <w:rPr>
                     <w:rStyle w:val="IntenseReference"/>
@@ -7648,7 +8020,7 @@
             </w:rPr>
             <w:t xml:space="preserve"> [viewed on the 15/02/2018]. Available from: </w:t>
           </w:r>
-          <w:hyperlink r:id="rId23" w:history="1">
+          <w:hyperlink r:id="rId25" w:history="1">
             <w:r>
               <w:rPr>
                 <w:rStyle w:val="IntenseReference"/>
@@ -7685,7 +8057,7 @@
             </w:rPr>
             <w:t xml:space="preserve">Cast Software, 2016. Software Development Risk Management Plan With Examples [viewed 05/12/2017]. Available from: </w:t>
           </w:r>
-          <w:hyperlink r:id="rId24" w:history="1">
+          <w:hyperlink r:id="rId26" w:history="1">
             <w:r>
               <w:rPr>
                 <w:rStyle w:val="IntenseReference"/>
@@ -7781,7 +8153,7 @@
             </w:rPr>
             <w:t xml:space="preserve">Procedural Generation – How Games Create Infinite Worlds – Extra Credits. </w:t>
           </w:r>
-          <w:hyperlink r:id="rId25" w:history="1">
+          <w:hyperlink r:id="rId27" w:history="1">
             <w:r>
               <w:rPr>
                 <w:rStyle w:val="Hyperlink"/>
@@ -7808,7 +8180,7 @@
             </w:rPr>
             <w:t xml:space="preserve">How does one get started with procedural generation? – Stack Overflow. </w:t>
           </w:r>
-          <w:hyperlink r:id="rId26" w:history="1">
+          <w:hyperlink r:id="rId28" w:history="1">
             <w:r>
               <w:rPr>
                 <w:rStyle w:val="Hyperlink"/>
@@ -7841,7 +8213,7 @@
             </w:rPr>
             <w:t xml:space="preserve">in Game Design – Tanya X et al. </w:t>
           </w:r>
-          <w:hyperlink r:id="rId27" w:anchor="v=onepage&amp;q&amp;f=false" w:history="1">
+          <w:hyperlink r:id="rId29" w:anchor="v=onepage&amp;q&amp;f=false" w:history="1">
             <w:r>
               <w:rPr>
                 <w:rStyle w:val="Hyperlink"/>
@@ -7898,7 +8270,7 @@
             </w:rPr>
             <w:t xml:space="preserve">.wikidot. </w:t>
           </w:r>
-          <w:hyperlink r:id="rId28" w:history="1">
+          <w:hyperlink r:id="rId30" w:history="1">
             <w:r>
               <w:rPr>
                 <w:rStyle w:val="Hyperlink"/>
@@ -7931,7 +8303,7 @@
             </w:rPr>
             <w:t xml:space="preserve">. </w:t>
           </w:r>
-          <w:hyperlink r:id="rId29" w:history="1">
+          <w:hyperlink r:id="rId31" w:history="1">
             <w:r>
               <w:rPr>
                 <w:rStyle w:val="Hyperlink"/>
@@ -7970,7 +8342,7 @@
             </w:rPr>
             <w:t xml:space="preserve">– EpicWiki. </w:t>
           </w:r>
-          <w:hyperlink r:id="rId30" w:history="1">
+          <w:hyperlink r:id="rId32" w:history="1">
             <w:r>
               <w:rPr>
                 <w:rStyle w:val="Hyperlink"/>
@@ -8020,7 +8392,7 @@
       </w:sdtContent>
     </w:sdt>
     <w:sectPr>
-      <w:footerReference w:type="default" r:id="rId31"/>
+      <w:footerReference w:type="default" r:id="rId33"/>
       <w:pgSz w:w="12240" w:h="15840"/>
       <w:pgMar w:top="1440" w:right="1440" w:bottom="1440" w:left="1440" w:header="708" w:footer="708" w:gutter="0"/>
       <w:cols w:space="708"/>
@@ -9662,6 +10034,95 @@
     </w:lvl>
   </w:abstractNum>
   <w:abstractNum w:abstractNumId="13" w15:restartNumberingAfterBreak="0">
+    <w:nsid w:val="31332979"/>
+    <w:multiLevelType w:val="hybridMultilevel"/>
+    <w:tmpl w:val="40042ECC"/>
+    <w:lvl w:ilvl="0" w:tplc="0409000F">
+      <w:start w:val="1"/>
+      <w:numFmt w:val="decimal"/>
+      <w:lvlText w:val="%1."/>
+      <w:lvlJc w:val="left"/>
+      <w:pPr>
+        <w:ind w:left="720" w:hanging="360"/>
+      </w:pPr>
+      <w:rPr>
+        <w:rFonts w:hint="default"/>
+      </w:rPr>
+    </w:lvl>
+    <w:lvl w:ilvl="1" w:tplc="04090019" w:tentative="1">
+      <w:start w:val="1"/>
+      <w:numFmt w:val="lowerLetter"/>
+      <w:lvlText w:val="%2."/>
+      <w:lvlJc w:val="left"/>
+      <w:pPr>
+        <w:ind w:left="1440" w:hanging="360"/>
+      </w:pPr>
+    </w:lvl>
+    <w:lvl w:ilvl="2" w:tplc="0409001B" w:tentative="1">
+      <w:start w:val="1"/>
+      <w:numFmt w:val="lowerRoman"/>
+      <w:lvlText w:val="%3."/>
+      <w:lvlJc w:val="right"/>
+      <w:pPr>
+        <w:ind w:left="2160" w:hanging="180"/>
+      </w:pPr>
+    </w:lvl>
+    <w:lvl w:ilvl="3" w:tplc="0409000F" w:tentative="1">
+      <w:start w:val="1"/>
+      <w:numFmt w:val="decimal"/>
+      <w:lvlText w:val="%4."/>
+      <w:lvlJc w:val="left"/>
+      <w:pPr>
+        <w:ind w:left="2880" w:hanging="360"/>
+      </w:pPr>
+    </w:lvl>
+    <w:lvl w:ilvl="4" w:tplc="04090019" w:tentative="1">
+      <w:start w:val="1"/>
+      <w:numFmt w:val="lowerLetter"/>
+      <w:lvlText w:val="%5."/>
+      <w:lvlJc w:val="left"/>
+      <w:pPr>
+        <w:ind w:left="3600" w:hanging="360"/>
+      </w:pPr>
+    </w:lvl>
+    <w:lvl w:ilvl="5" w:tplc="0409001B" w:tentative="1">
+      <w:start w:val="1"/>
+      <w:numFmt w:val="lowerRoman"/>
+      <w:lvlText w:val="%6."/>
+      <w:lvlJc w:val="right"/>
+      <w:pPr>
+        <w:ind w:left="4320" w:hanging="180"/>
+      </w:pPr>
+    </w:lvl>
+    <w:lvl w:ilvl="6" w:tplc="0409000F" w:tentative="1">
+      <w:start w:val="1"/>
+      <w:numFmt w:val="decimal"/>
+      <w:lvlText w:val="%7."/>
+      <w:lvlJc w:val="left"/>
+      <w:pPr>
+        <w:ind w:left="5040" w:hanging="360"/>
+      </w:pPr>
+    </w:lvl>
+    <w:lvl w:ilvl="7" w:tplc="04090019" w:tentative="1">
+      <w:start w:val="1"/>
+      <w:numFmt w:val="lowerLetter"/>
+      <w:lvlText w:val="%8."/>
+      <w:lvlJc w:val="left"/>
+      <w:pPr>
+        <w:ind w:left="5760" w:hanging="360"/>
+      </w:pPr>
+    </w:lvl>
+    <w:lvl w:ilvl="8" w:tplc="0409001B" w:tentative="1">
+      <w:start w:val="1"/>
+      <w:numFmt w:val="lowerRoman"/>
+      <w:lvlText w:val="%9."/>
+      <w:lvlJc w:val="right"/>
+      <w:pPr>
+        <w:ind w:left="6480" w:hanging="180"/>
+      </w:pPr>
+    </w:lvl>
+  </w:abstractNum>
+  <w:abstractNum w:abstractNumId="14" w15:restartNumberingAfterBreak="0">
     <w:nsid w:val="39C21630"/>
     <w:multiLevelType w:val="multilevel"/>
     <w:tmpl w:val="D2BAB10A"/>
@@ -9810,7 +10271,96 @@
       </w:rPr>
     </w:lvl>
   </w:abstractNum>
-  <w:abstractNum w:abstractNumId="14" w15:restartNumberingAfterBreak="0">
+  <w:abstractNum w:abstractNumId="15" w15:restartNumberingAfterBreak="0">
+    <w:nsid w:val="39E25D7E"/>
+    <w:multiLevelType w:val="hybridMultilevel"/>
+    <w:tmpl w:val="6CAA1720"/>
+    <w:lvl w:ilvl="0" w:tplc="0409000F">
+      <w:start w:val="1"/>
+      <w:numFmt w:val="decimal"/>
+      <w:lvlText w:val="%1."/>
+      <w:lvlJc w:val="left"/>
+      <w:pPr>
+        <w:ind w:left="720" w:hanging="360"/>
+      </w:pPr>
+      <w:rPr>
+        <w:rFonts w:hint="default"/>
+      </w:rPr>
+    </w:lvl>
+    <w:lvl w:ilvl="1" w:tplc="04090019" w:tentative="1">
+      <w:start w:val="1"/>
+      <w:numFmt w:val="lowerLetter"/>
+      <w:lvlText w:val="%2."/>
+      <w:lvlJc w:val="left"/>
+      <w:pPr>
+        <w:ind w:left="1440" w:hanging="360"/>
+      </w:pPr>
+    </w:lvl>
+    <w:lvl w:ilvl="2" w:tplc="0409001B" w:tentative="1">
+      <w:start w:val="1"/>
+      <w:numFmt w:val="lowerRoman"/>
+      <w:lvlText w:val="%3."/>
+      <w:lvlJc w:val="right"/>
+      <w:pPr>
+        <w:ind w:left="2160" w:hanging="180"/>
+      </w:pPr>
+    </w:lvl>
+    <w:lvl w:ilvl="3" w:tplc="0409000F" w:tentative="1">
+      <w:start w:val="1"/>
+      <w:numFmt w:val="decimal"/>
+      <w:lvlText w:val="%4."/>
+      <w:lvlJc w:val="left"/>
+      <w:pPr>
+        <w:ind w:left="2880" w:hanging="360"/>
+      </w:pPr>
+    </w:lvl>
+    <w:lvl w:ilvl="4" w:tplc="04090019" w:tentative="1">
+      <w:start w:val="1"/>
+      <w:numFmt w:val="lowerLetter"/>
+      <w:lvlText w:val="%5."/>
+      <w:lvlJc w:val="left"/>
+      <w:pPr>
+        <w:ind w:left="3600" w:hanging="360"/>
+      </w:pPr>
+    </w:lvl>
+    <w:lvl w:ilvl="5" w:tplc="0409001B" w:tentative="1">
+      <w:start w:val="1"/>
+      <w:numFmt w:val="lowerRoman"/>
+      <w:lvlText w:val="%6."/>
+      <w:lvlJc w:val="right"/>
+      <w:pPr>
+        <w:ind w:left="4320" w:hanging="180"/>
+      </w:pPr>
+    </w:lvl>
+    <w:lvl w:ilvl="6" w:tplc="0409000F" w:tentative="1">
+      <w:start w:val="1"/>
+      <w:numFmt w:val="decimal"/>
+      <w:lvlText w:val="%7."/>
+      <w:lvlJc w:val="left"/>
+      <w:pPr>
+        <w:ind w:left="5040" w:hanging="360"/>
+      </w:pPr>
+    </w:lvl>
+    <w:lvl w:ilvl="7" w:tplc="04090019" w:tentative="1">
+      <w:start w:val="1"/>
+      <w:numFmt w:val="lowerLetter"/>
+      <w:lvlText w:val="%8."/>
+      <w:lvlJc w:val="left"/>
+      <w:pPr>
+        <w:ind w:left="5760" w:hanging="360"/>
+      </w:pPr>
+    </w:lvl>
+    <w:lvl w:ilvl="8" w:tplc="0409001B" w:tentative="1">
+      <w:start w:val="1"/>
+      <w:numFmt w:val="lowerRoman"/>
+      <w:lvlText w:val="%9."/>
+      <w:lvlJc w:val="right"/>
+      <w:pPr>
+        <w:ind w:left="6480" w:hanging="180"/>
+      </w:pPr>
+    </w:lvl>
+  </w:abstractNum>
+  <w:abstractNum w:abstractNumId="16" w15:restartNumberingAfterBreak="0">
     <w:nsid w:val="40F66486"/>
     <w:multiLevelType w:val="hybridMultilevel"/>
     <w:tmpl w:val="86DE60B2"/>
@@ -9899,7 +10449,7 @@
       </w:pPr>
     </w:lvl>
   </w:abstractNum>
-  <w:abstractNum w:abstractNumId="15" w15:restartNumberingAfterBreak="0">
+  <w:abstractNum w:abstractNumId="17" w15:restartNumberingAfterBreak="0">
     <w:nsid w:val="42C428E7"/>
     <w:multiLevelType w:val="hybridMultilevel"/>
     <w:tmpl w:val="B8308FA0"/>
@@ -9988,7 +10538,7 @@
       </w:pPr>
     </w:lvl>
   </w:abstractNum>
-  <w:abstractNum w:abstractNumId="16" w15:restartNumberingAfterBreak="0">
+  <w:abstractNum w:abstractNumId="18" w15:restartNumberingAfterBreak="0">
     <w:nsid w:val="44E723C3"/>
     <w:multiLevelType w:val="hybridMultilevel"/>
     <w:tmpl w:val="66867FEA"/>
@@ -10101,7 +10651,7 @@
       </w:rPr>
     </w:lvl>
   </w:abstractNum>
-  <w:abstractNum w:abstractNumId="17" w15:restartNumberingAfterBreak="0">
+  <w:abstractNum w:abstractNumId="19" w15:restartNumberingAfterBreak="0">
     <w:nsid w:val="4ED50355"/>
     <w:multiLevelType w:val="hybridMultilevel"/>
     <w:tmpl w:val="E2E0462C"/>
@@ -10214,7 +10764,7 @@
       </w:rPr>
     </w:lvl>
   </w:abstractNum>
-  <w:abstractNum w:abstractNumId="18" w15:restartNumberingAfterBreak="0">
+  <w:abstractNum w:abstractNumId="20" w15:restartNumberingAfterBreak="0">
     <w:nsid w:val="5E2A34F9"/>
     <w:multiLevelType w:val="hybridMultilevel"/>
     <w:tmpl w:val="C876FBC2"/>
@@ -10327,7 +10877,7 @@
       </w:rPr>
     </w:lvl>
   </w:abstractNum>
-  <w:abstractNum w:abstractNumId="19" w15:restartNumberingAfterBreak="0">
+  <w:abstractNum w:abstractNumId="21" w15:restartNumberingAfterBreak="0">
     <w:nsid w:val="60A441EF"/>
     <w:multiLevelType w:val="hybridMultilevel"/>
     <w:tmpl w:val="7E9C98B6"/>
@@ -10440,7 +10990,7 @@
       </w:rPr>
     </w:lvl>
   </w:abstractNum>
-  <w:abstractNum w:abstractNumId="20" w15:restartNumberingAfterBreak="0">
+  <w:abstractNum w:abstractNumId="22" w15:restartNumberingAfterBreak="0">
     <w:nsid w:val="6F7A6226"/>
     <w:multiLevelType w:val="hybridMultilevel"/>
     <w:tmpl w:val="2BA8339C"/>
@@ -10553,7 +11103,7 @@
       </w:rPr>
     </w:lvl>
   </w:abstractNum>
-  <w:abstractNum w:abstractNumId="21" w15:restartNumberingAfterBreak="0">
+  <w:abstractNum w:abstractNumId="23" w15:restartNumberingAfterBreak="0">
     <w:nsid w:val="75307AFE"/>
     <w:multiLevelType w:val="hybridMultilevel"/>
     <w:tmpl w:val="77AA3250"/>
@@ -10666,7 +11216,7 @@
       </w:rPr>
     </w:lvl>
   </w:abstractNum>
-  <w:abstractNum w:abstractNumId="22" w15:restartNumberingAfterBreak="0">
+  <w:abstractNum w:abstractNumId="24" w15:restartNumberingAfterBreak="0">
     <w:nsid w:val="7B391BB3"/>
     <w:multiLevelType w:val="multilevel"/>
     <w:tmpl w:val="C7FA5C8A"/>
@@ -10816,7 +11366,7 @@
     </w:lvl>
   </w:abstractNum>
   <w:num w:numId="1">
-    <w:abstractNumId w:val="15"/>
+    <w:abstractNumId w:val="17"/>
   </w:num>
   <w:num w:numId="2">
     <w:abstractNumId w:val="7"/>
@@ -10831,7 +11381,7 @@
     <w:abstractNumId w:val="9"/>
   </w:num>
   <w:num w:numId="6">
-    <w:abstractNumId w:val="17"/>
+    <w:abstractNumId w:val="19"/>
   </w:num>
   <w:num w:numId="7">
     <w:abstractNumId w:val="12"/>
@@ -10846,10 +11396,10 @@
     <w:abstractNumId w:val="10"/>
   </w:num>
   <w:num w:numId="11">
-    <w:abstractNumId w:val="22"/>
+    <w:abstractNumId w:val="24"/>
   </w:num>
   <w:num w:numId="12">
-    <w:abstractNumId w:val="13"/>
+    <w:abstractNumId w:val="14"/>
   </w:num>
   <w:num w:numId="13">
     <w:abstractNumId w:val="0"/>
@@ -10861,10 +11411,10 @@
     <w:abstractNumId w:val="5"/>
   </w:num>
   <w:num w:numId="16">
-    <w:abstractNumId w:val="19"/>
+    <w:abstractNumId w:val="21"/>
   </w:num>
   <w:num w:numId="17">
-    <w:abstractNumId w:val="21"/>
+    <w:abstractNumId w:val="23"/>
   </w:num>
   <w:num w:numId="18">
     <w:abstractNumId w:val="1"/>
@@ -10873,16 +11423,22 @@
     <w:abstractNumId w:val="11"/>
   </w:num>
   <w:num w:numId="20">
+    <w:abstractNumId w:val="18"/>
+  </w:num>
+  <w:num w:numId="21">
+    <w:abstractNumId w:val="22"/>
+  </w:num>
+  <w:num w:numId="22">
     <w:abstractNumId w:val="16"/>
   </w:num>
-  <w:num w:numId="21">
+  <w:num w:numId="23">
     <w:abstractNumId w:val="20"/>
   </w:num>
-  <w:num w:numId="22">
-    <w:abstractNumId w:val="14"/>
+  <w:num w:numId="24">
+    <w:abstractNumId w:val="15"/>
   </w:num>
-  <w:num w:numId="23">
-    <w:abstractNumId w:val="18"/>
+  <w:num w:numId="25">
+    <w:abstractNumId w:val="13"/>
   </w:num>
 </w:numbering>
 </file>
@@ -12186,7 +12742,7 @@
 </file>
 
 <file path=customXml/itemProps1.xml><?xml version="1.0" encoding="utf-8"?>
-<ds:datastoreItem xmlns:ds="http://schemas.openxmlformats.org/officeDocument/2006/customXml" ds:itemID="{FAF40A05-031C-46BF-84DC-40B7121D7F64}">
+<ds:datastoreItem xmlns:ds="http://schemas.openxmlformats.org/officeDocument/2006/customXml" ds:itemID="{4CE76AA0-927E-4E87-994A-7507DDB12CF5}">
   <ds:schemaRefs>
     <ds:schemaRef ds:uri="http://schemas.openxmlformats.org/officeDocument/2006/bibliography"/>
   </ds:schemaRefs>
